--- a/Manuals/CVGS_Admin_Manual.docx
+++ b/Manuals/CVGS_Admin_Manual.docx
@@ -44,12 +44,12 @@
           <wp:inline distB="114300" distT="114300" distL="114300" distR="114300">
             <wp:extent cx="5943600" cy="5943600"/>
             <wp:effectExtent b="0" l="0" r="0" t="0"/>
-            <wp:docPr id="3" name="image19.png"/>
+            <wp:docPr id="3" name="image13.png"/>
             <a:graphic>
               <a:graphicData uri="http://schemas.openxmlformats.org/drawingml/2006/picture">
                 <pic:pic>
                   <pic:nvPicPr>
-                    <pic:cNvPr id="0" name="image19.png"/>
+                    <pic:cNvPr id="0" name="image13.png"/>
                     <pic:cNvPicPr preferRelativeResize="0"/>
                   </pic:nvPicPr>
                   <pic:blipFill>
@@ -525,12 +525,12 @@
           <wp:inline distB="114300" distT="114300" distL="114300" distR="114300">
             <wp:extent cx="5943600" cy="609600"/>
             <wp:effectExtent b="0" l="0" r="0" t="0"/>
-            <wp:docPr id="9" name="image26.png"/>
+            <wp:docPr id="9" name="image22.png"/>
             <a:graphic>
               <a:graphicData uri="http://schemas.openxmlformats.org/drawingml/2006/picture">
                 <pic:pic>
                   <pic:nvPicPr>
-                    <pic:cNvPr id="0" name="image26.png"/>
+                    <pic:cNvPr id="0" name="image22.png"/>
                     <pic:cNvPicPr preferRelativeResize="0"/>
                   </pic:nvPicPr>
                   <pic:blipFill>
@@ -600,12 +600,12 @@
           <wp:inline distB="114300" distT="114300" distL="114300" distR="114300">
             <wp:extent cx="5943600" cy="3200400"/>
             <wp:effectExtent b="0" l="0" r="0" t="0"/>
-            <wp:docPr id="14" name="image31.png"/>
+            <wp:docPr id="14" name="image30.png"/>
             <a:graphic>
               <a:graphicData uri="http://schemas.openxmlformats.org/drawingml/2006/picture">
                 <pic:pic>
                   <pic:nvPicPr>
-                    <pic:cNvPr id="0" name="image31.png"/>
+                    <pic:cNvPr id="0" name="image30.png"/>
                     <pic:cNvPicPr preferRelativeResize="0"/>
                   </pic:nvPicPr>
                   <pic:blipFill>
@@ -811,12 +811,12 @@
           <wp:inline distB="114300" distT="114300" distL="114300" distR="114300">
             <wp:extent cx="5943600" cy="3200400"/>
             <wp:effectExtent b="0" l="0" r="0" t="0"/>
-            <wp:docPr id="1" name="image05.png"/>
+            <wp:docPr id="1" name="image03.png"/>
             <a:graphic>
               <a:graphicData uri="http://schemas.openxmlformats.org/drawingml/2006/picture">
                 <pic:pic>
                   <pic:nvPicPr>
-                    <pic:cNvPr id="0" name="image05.png"/>
+                    <pic:cNvPr id="0" name="image03.png"/>
                     <pic:cNvPicPr preferRelativeResize="0"/>
                   </pic:nvPicPr>
                   <pic:blipFill>
@@ -886,12 +886,12 @@
           <wp:inline distB="114300" distT="114300" distL="114300" distR="114300">
             <wp:extent cx="5943600" cy="3200400"/>
             <wp:effectExtent b="0" l="0" r="0" t="0"/>
-            <wp:docPr id="15" name="image32.png"/>
+            <wp:docPr id="15" name="image31.png"/>
             <a:graphic>
               <a:graphicData uri="http://schemas.openxmlformats.org/drawingml/2006/picture">
                 <pic:pic>
                   <pic:nvPicPr>
-                    <pic:cNvPr id="0" name="image32.png"/>
+                    <pic:cNvPr id="0" name="image31.png"/>
                     <pic:cNvPicPr preferRelativeResize="0"/>
                   </pic:nvPicPr>
                   <pic:blipFill>
@@ -982,12 +982,12 @@
           <wp:inline distB="114300" distT="114300" distL="114300" distR="114300">
             <wp:extent cx="5943600" cy="495300"/>
             <wp:effectExtent b="0" l="0" r="0" t="0"/>
-            <wp:docPr id="10" name="image27.png"/>
+            <wp:docPr id="10" name="image23.png"/>
             <a:graphic>
               <a:graphicData uri="http://schemas.openxmlformats.org/drawingml/2006/picture">
                 <pic:pic>
                   <pic:nvPicPr>
-                    <pic:cNvPr id="0" name="image27.png"/>
+                    <pic:cNvPr id="0" name="image23.png"/>
                     <pic:cNvPicPr preferRelativeResize="0"/>
                   </pic:nvPicPr>
                   <pic:blipFill>
@@ -1057,12 +1057,12 @@
           <wp:inline distB="114300" distT="114300" distL="114300" distR="114300">
             <wp:extent cx="5943600" cy="3200400"/>
             <wp:effectExtent b="0" l="0" r="0" t="0"/>
-            <wp:docPr id="4" name="image20.png"/>
+            <wp:docPr id="4" name="image14.png"/>
             <a:graphic>
               <a:graphicData uri="http://schemas.openxmlformats.org/drawingml/2006/picture">
                 <pic:pic>
                   <pic:nvPicPr>
-                    <pic:cNvPr id="0" name="image20.png"/>
+                    <pic:cNvPr id="0" name="image14.png"/>
                     <pic:cNvPicPr preferRelativeResize="0"/>
                   </pic:nvPicPr>
                   <pic:blipFill>
@@ -1163,12 +1163,12 @@
           <wp:inline distB="114300" distT="114300" distL="114300" distR="114300">
             <wp:extent cx="5943600" cy="457200"/>
             <wp:effectExtent b="0" l="0" r="0" t="0"/>
-            <wp:docPr id="7" name="image23.png"/>
+            <wp:docPr id="7" name="image20.png"/>
             <a:graphic>
               <a:graphicData uri="http://schemas.openxmlformats.org/drawingml/2006/picture">
                 <pic:pic>
                   <pic:nvPicPr>
-                    <pic:cNvPr id="0" name="image23.png"/>
+                    <pic:cNvPr id="0" name="image20.png"/>
                     <pic:cNvPicPr preferRelativeResize="0"/>
                   </pic:nvPicPr>
                   <pic:blipFill>
@@ -1228,12 +1228,12 @@
           <wp:inline distB="114300" distT="114300" distL="114300" distR="114300">
             <wp:extent cx="5181600" cy="923925"/>
             <wp:effectExtent b="0" l="0" r="0" t="0"/>
-            <wp:docPr id="2" name="image06.png"/>
+            <wp:docPr id="2" name="image05.png"/>
             <a:graphic>
               <a:graphicData uri="http://schemas.openxmlformats.org/drawingml/2006/picture">
                 <pic:pic>
                   <pic:nvPicPr>
-                    <pic:cNvPr id="0" name="image06.png"/>
+                    <pic:cNvPr id="0" name="image05.png"/>
                     <pic:cNvPicPr preferRelativeResize="0"/>
                   </pic:nvPicPr>
                   <pic:blipFill>
@@ -1343,12 +1343,12 @@
           <wp:inline distB="114300" distT="114300" distL="114300" distR="114300">
             <wp:extent cx="5943600" cy="3200400"/>
             <wp:effectExtent b="0" l="0" r="0" t="0"/>
-            <wp:docPr id="5" name="image21.png"/>
+            <wp:docPr id="5" name="image15.png"/>
             <a:graphic>
               <a:graphicData uri="http://schemas.openxmlformats.org/drawingml/2006/picture">
                 <pic:pic>
                   <pic:nvPicPr>
-                    <pic:cNvPr id="0" name="image21.png"/>
+                    <pic:cNvPr id="0" name="image15.png"/>
                     <pic:cNvPicPr preferRelativeResize="0"/>
                   </pic:nvPicPr>
                   <pic:blipFill>
@@ -1418,12 +1418,12 @@
           <wp:inline distB="114300" distT="114300" distL="114300" distR="114300">
             <wp:extent cx="5943600" cy="3200400"/>
             <wp:effectExtent b="0" l="0" r="0" t="0"/>
-            <wp:docPr id="8" name="image24.png"/>
+            <wp:docPr id="8" name="image21.png"/>
             <a:graphic>
               <a:graphicData uri="http://schemas.openxmlformats.org/drawingml/2006/picture">
                 <pic:pic>
                   <pic:nvPicPr>
-                    <pic:cNvPr id="0" name="image24.png"/>
+                    <pic:cNvPr id="0" name="image21.png"/>
                     <pic:cNvPicPr preferRelativeResize="0"/>
                   </pic:nvPicPr>
                   <pic:blipFill>
@@ -1519,12 +1519,12 @@
           <wp:inline distB="114300" distT="114300" distL="114300" distR="114300">
             <wp:extent cx="5943600" cy="711200"/>
             <wp:effectExtent b="0" l="0" r="0" t="0"/>
-            <wp:docPr id="13" name="image30.png"/>
+            <wp:docPr id="13" name="image29.png"/>
             <a:graphic>
               <a:graphicData uri="http://schemas.openxmlformats.org/drawingml/2006/picture">
                 <pic:pic>
                   <pic:nvPicPr>
-                    <pic:cNvPr id="0" name="image30.png"/>
+                    <pic:cNvPr id="0" name="image29.png"/>
                     <pic:cNvPicPr preferRelativeResize="0"/>
                   </pic:nvPicPr>
                   <pic:blipFill>
@@ -1621,12 +1621,12 @@
           <wp:inline distB="114300" distT="114300" distL="114300" distR="114300">
             <wp:extent cx="5943600" cy="977900"/>
             <wp:effectExtent b="0" l="0" r="0" t="0"/>
-            <wp:docPr id="6" name="image22.png"/>
+            <wp:docPr id="6" name="image16.png"/>
             <a:graphic>
               <a:graphicData uri="http://schemas.openxmlformats.org/drawingml/2006/picture">
                 <pic:pic>
                   <pic:nvPicPr>
-                    <pic:cNvPr id="0" name="image22.png"/>
+                    <pic:cNvPr id="0" name="image16.png"/>
                     <pic:cNvPicPr preferRelativeResize="0"/>
                   </pic:nvPicPr>
                   <pic:blipFill>
@@ -1743,12 +1743,12 @@
           <wp:inline distB="114300" distT="114300" distL="114300" distR="114300">
             <wp:extent cx="5943600" cy="3200400"/>
             <wp:effectExtent b="0" l="0" r="0" t="0"/>
-            <wp:docPr id="12" name="image29.png"/>
+            <wp:docPr id="12" name="image28.png"/>
             <a:graphic>
               <a:graphicData uri="http://schemas.openxmlformats.org/drawingml/2006/picture">
                 <pic:pic>
                   <pic:nvPicPr>
-                    <pic:cNvPr id="0" name="image29.png"/>
+                    <pic:cNvPr id="0" name="image28.png"/>
                     <pic:cNvPicPr preferRelativeResize="0"/>
                   </pic:nvPicPr>
                   <pic:blipFill>
@@ -1974,12 +1974,12 @@
           <wp:inline distB="114300" distT="114300" distL="114300" distR="114300">
             <wp:extent cx="5943600" cy="3200400"/>
             <wp:effectExtent b="0" l="0" r="0" t="0"/>
-            <wp:docPr id="11" name="image28.png"/>
+            <wp:docPr id="11" name="image24.png"/>
             <a:graphic>
               <a:graphicData uri="http://schemas.openxmlformats.org/drawingml/2006/picture">
                 <pic:pic>
                   <pic:nvPicPr>
-                    <pic:cNvPr id="0" name="image28.png"/>
+                    <pic:cNvPr id="0" name="image24.png"/>
                     <pic:cNvPicPr preferRelativeResize="0"/>
                   </pic:nvPicPr>
                   <pic:blipFill>

--- a/Manuals/CVGS_Admin_Manual.docx
+++ b/Manuals/CVGS_Admin_Manual.docx
@@ -44,12 +44,12 @@
           <wp:inline distB="114300" distT="114300" distL="114300" distR="114300">
             <wp:extent cx="5943600" cy="5943600"/>
             <wp:effectExtent b="0" l="0" r="0" t="0"/>
-            <wp:docPr id="3" name="image13.png"/>
+            <wp:docPr id="3" name="image19.png"/>
             <a:graphic>
               <a:graphicData uri="http://schemas.openxmlformats.org/drawingml/2006/picture">
                 <pic:pic>
                   <pic:nvPicPr>
-                    <pic:cNvPr id="0" name="image13.png"/>
+                    <pic:cNvPr id="0" name="image19.png"/>
                     <pic:cNvPicPr preferRelativeResize="0"/>
                   </pic:nvPicPr>
                   <pic:blipFill>
@@ -525,12 +525,12 @@
           <wp:inline distB="114300" distT="114300" distL="114300" distR="114300">
             <wp:extent cx="5943600" cy="609600"/>
             <wp:effectExtent b="0" l="0" r="0" t="0"/>
-            <wp:docPr id="9" name="image22.png"/>
+            <wp:docPr id="9" name="image26.png"/>
             <a:graphic>
               <a:graphicData uri="http://schemas.openxmlformats.org/drawingml/2006/picture">
                 <pic:pic>
                   <pic:nvPicPr>
-                    <pic:cNvPr id="0" name="image22.png"/>
+                    <pic:cNvPr id="0" name="image26.png"/>
                     <pic:cNvPicPr preferRelativeResize="0"/>
                   </pic:nvPicPr>
                   <pic:blipFill>
@@ -600,12 +600,12 @@
           <wp:inline distB="114300" distT="114300" distL="114300" distR="114300">
             <wp:extent cx="5943600" cy="3200400"/>
             <wp:effectExtent b="0" l="0" r="0" t="0"/>
-            <wp:docPr id="14" name="image30.png"/>
+            <wp:docPr id="14" name="image31.png"/>
             <a:graphic>
               <a:graphicData uri="http://schemas.openxmlformats.org/drawingml/2006/picture">
                 <pic:pic>
                   <pic:nvPicPr>
-                    <pic:cNvPr id="0" name="image30.png"/>
+                    <pic:cNvPr id="0" name="image31.png"/>
                     <pic:cNvPicPr preferRelativeResize="0"/>
                   </pic:nvPicPr>
                   <pic:blipFill>
@@ -811,12 +811,12 @@
           <wp:inline distB="114300" distT="114300" distL="114300" distR="114300">
             <wp:extent cx="5943600" cy="3200400"/>
             <wp:effectExtent b="0" l="0" r="0" t="0"/>
-            <wp:docPr id="1" name="image03.png"/>
+            <wp:docPr id="1" name="image10.png"/>
             <a:graphic>
               <a:graphicData uri="http://schemas.openxmlformats.org/drawingml/2006/picture">
                 <pic:pic>
                   <pic:nvPicPr>
-                    <pic:cNvPr id="0" name="image03.png"/>
+                    <pic:cNvPr id="0" name="image10.png"/>
                     <pic:cNvPicPr preferRelativeResize="0"/>
                   </pic:nvPicPr>
                   <pic:blipFill>
@@ -886,12 +886,12 @@
           <wp:inline distB="114300" distT="114300" distL="114300" distR="114300">
             <wp:extent cx="5943600" cy="3200400"/>
             <wp:effectExtent b="0" l="0" r="0" t="0"/>
-            <wp:docPr id="15" name="image31.png"/>
+            <wp:docPr id="15" name="image32.png"/>
             <a:graphic>
               <a:graphicData uri="http://schemas.openxmlformats.org/drawingml/2006/picture">
                 <pic:pic>
                   <pic:nvPicPr>
-                    <pic:cNvPr id="0" name="image31.png"/>
+                    <pic:cNvPr id="0" name="image32.png"/>
                     <pic:cNvPicPr preferRelativeResize="0"/>
                   </pic:nvPicPr>
                   <pic:blipFill>
@@ -982,12 +982,12 @@
           <wp:inline distB="114300" distT="114300" distL="114300" distR="114300">
             <wp:extent cx="5943600" cy="495300"/>
             <wp:effectExtent b="0" l="0" r="0" t="0"/>
-            <wp:docPr id="10" name="image23.png"/>
+            <wp:docPr id="10" name="image27.png"/>
             <a:graphic>
               <a:graphicData uri="http://schemas.openxmlformats.org/drawingml/2006/picture">
                 <pic:pic>
                   <pic:nvPicPr>
-                    <pic:cNvPr id="0" name="image23.png"/>
+                    <pic:cNvPr id="0" name="image27.png"/>
                     <pic:cNvPicPr preferRelativeResize="0"/>
                   </pic:nvPicPr>
                   <pic:blipFill>
@@ -1057,12 +1057,12 @@
           <wp:inline distB="114300" distT="114300" distL="114300" distR="114300">
             <wp:extent cx="5943600" cy="3200400"/>
             <wp:effectExtent b="0" l="0" r="0" t="0"/>
-            <wp:docPr id="4" name="image14.png"/>
+            <wp:docPr id="4" name="image21.png"/>
             <a:graphic>
               <a:graphicData uri="http://schemas.openxmlformats.org/drawingml/2006/picture">
                 <pic:pic>
                   <pic:nvPicPr>
-                    <pic:cNvPr id="0" name="image14.png"/>
+                    <pic:cNvPr id="0" name="image21.png"/>
                     <pic:cNvPicPr preferRelativeResize="0"/>
                   </pic:nvPicPr>
                   <pic:blipFill>
@@ -1163,12 +1163,12 @@
           <wp:inline distB="114300" distT="114300" distL="114300" distR="114300">
             <wp:extent cx="5943600" cy="457200"/>
             <wp:effectExtent b="0" l="0" r="0" t="0"/>
-            <wp:docPr id="7" name="image20.png"/>
+            <wp:docPr id="7" name="image24.png"/>
             <a:graphic>
               <a:graphicData uri="http://schemas.openxmlformats.org/drawingml/2006/picture">
                 <pic:pic>
                   <pic:nvPicPr>
-                    <pic:cNvPr id="0" name="image20.png"/>
+                    <pic:cNvPr id="0" name="image24.png"/>
                     <pic:cNvPicPr preferRelativeResize="0"/>
                   </pic:nvPicPr>
                   <pic:blipFill>
@@ -1228,12 +1228,12 @@
           <wp:inline distB="114300" distT="114300" distL="114300" distR="114300">
             <wp:extent cx="5181600" cy="923925"/>
             <wp:effectExtent b="0" l="0" r="0" t="0"/>
-            <wp:docPr id="2" name="image05.png"/>
+            <wp:docPr id="2" name="image11.png"/>
             <a:graphic>
               <a:graphicData uri="http://schemas.openxmlformats.org/drawingml/2006/picture">
                 <pic:pic>
                   <pic:nvPicPr>
-                    <pic:cNvPr id="0" name="image05.png"/>
+                    <pic:cNvPr id="0" name="image11.png"/>
                     <pic:cNvPicPr preferRelativeResize="0"/>
                   </pic:nvPicPr>
                   <pic:blipFill>
@@ -1343,12 +1343,12 @@
           <wp:inline distB="114300" distT="114300" distL="114300" distR="114300">
             <wp:extent cx="5943600" cy="3200400"/>
             <wp:effectExtent b="0" l="0" r="0" t="0"/>
-            <wp:docPr id="5" name="image15.png"/>
+            <wp:docPr id="5" name="image22.png"/>
             <a:graphic>
               <a:graphicData uri="http://schemas.openxmlformats.org/drawingml/2006/picture">
                 <pic:pic>
                   <pic:nvPicPr>
-                    <pic:cNvPr id="0" name="image15.png"/>
+                    <pic:cNvPr id="0" name="image22.png"/>
                     <pic:cNvPicPr preferRelativeResize="0"/>
                   </pic:nvPicPr>
                   <pic:blipFill>
@@ -1418,12 +1418,12 @@
           <wp:inline distB="114300" distT="114300" distL="114300" distR="114300">
             <wp:extent cx="5943600" cy="3200400"/>
             <wp:effectExtent b="0" l="0" r="0" t="0"/>
-            <wp:docPr id="8" name="image21.png"/>
+            <wp:docPr id="8" name="image25.png"/>
             <a:graphic>
               <a:graphicData uri="http://schemas.openxmlformats.org/drawingml/2006/picture">
                 <pic:pic>
                   <pic:nvPicPr>
-                    <pic:cNvPr id="0" name="image21.png"/>
+                    <pic:cNvPr id="0" name="image25.png"/>
                     <pic:cNvPicPr preferRelativeResize="0"/>
                   </pic:nvPicPr>
                   <pic:blipFill>
@@ -1519,12 +1519,12 @@
           <wp:inline distB="114300" distT="114300" distL="114300" distR="114300">
             <wp:extent cx="5943600" cy="711200"/>
             <wp:effectExtent b="0" l="0" r="0" t="0"/>
-            <wp:docPr id="13" name="image29.png"/>
+            <wp:docPr id="13" name="image30.png"/>
             <a:graphic>
               <a:graphicData uri="http://schemas.openxmlformats.org/drawingml/2006/picture">
                 <pic:pic>
                   <pic:nvPicPr>
-                    <pic:cNvPr id="0" name="image29.png"/>
+                    <pic:cNvPr id="0" name="image30.png"/>
                     <pic:cNvPicPr preferRelativeResize="0"/>
                   </pic:nvPicPr>
                   <pic:blipFill>
@@ -1621,12 +1621,12 @@
           <wp:inline distB="114300" distT="114300" distL="114300" distR="114300">
             <wp:extent cx="5943600" cy="977900"/>
             <wp:effectExtent b="0" l="0" r="0" t="0"/>
-            <wp:docPr id="6" name="image16.png"/>
+            <wp:docPr id="6" name="image23.png"/>
             <a:graphic>
               <a:graphicData uri="http://schemas.openxmlformats.org/drawingml/2006/picture">
                 <pic:pic>
                   <pic:nvPicPr>
-                    <pic:cNvPr id="0" name="image16.png"/>
+                    <pic:cNvPr id="0" name="image23.png"/>
                     <pic:cNvPicPr preferRelativeResize="0"/>
                   </pic:nvPicPr>
                   <pic:blipFill>
@@ -1658,26 +1658,15 @@
     </w:p>
     <w:p>
       <w:pPr>
-        <w:contextualSpacing w:val="0"/>
-      </w:pPr>
-      <w:r>
-        <w:rPr>
-          <w:rtl w:val="0"/>
-        </w:rPr>
-      </w:r>
-    </w:p>
-    <w:p>
-      <w:pPr>
         <w:pStyle w:val="Heading1"/>
         <w:contextualSpacing w:val="0"/>
       </w:pPr>
-      <w:bookmarkStart w:colFirst="0" w:colLast="0" w:name="h.imh62zv2vcjq" w:id="14"/>
+      <w:bookmarkStart w:colFirst="0" w:colLast="0" w:name="h.bh6ta13wlkyv" w:id="14"/>
       <w:bookmarkEnd w:id="14"/>
       <w:r>
         <w:rPr>
           <w:rtl w:val="0"/>
         </w:rPr>
-        <w:t xml:space="preserve">Processing orders</w:t>
       </w:r>
     </w:p>
     <w:p>
@@ -1685,21 +1674,8 @@
         <w:pStyle w:val="Heading1"/>
         <w:contextualSpacing w:val="0"/>
       </w:pPr>
-      <w:bookmarkStart w:colFirst="0" w:colLast="0" w:name="h.bh6ta13wlkyv" w:id="15"/>
+      <w:bookmarkStart w:colFirst="0" w:colLast="0" w:name="h.x3ki71l1rl7g" w:id="15"/>
       <w:bookmarkEnd w:id="15"/>
-      <w:r>
-        <w:rPr>
-          <w:rtl w:val="0"/>
-        </w:rPr>
-      </w:r>
-    </w:p>
-    <w:p>
-      <w:pPr>
-        <w:pStyle w:val="Heading1"/>
-        <w:contextualSpacing w:val="0"/>
-      </w:pPr>
-      <w:bookmarkStart w:colFirst="0" w:colLast="0" w:name="h.x3ki71l1rl7g" w:id="16"/>
-      <w:bookmarkEnd w:id="16"/>
       <w:r>
         <w:rPr>
           <w:rtl w:val="0"/>
@@ -1743,12 +1719,12 @@
           <wp:inline distB="114300" distT="114300" distL="114300" distR="114300">
             <wp:extent cx="5943600" cy="3200400"/>
             <wp:effectExtent b="0" l="0" r="0" t="0"/>
-            <wp:docPr id="12" name="image28.png"/>
+            <wp:docPr id="12" name="image29.png"/>
             <a:graphic>
               <a:graphicData uri="http://schemas.openxmlformats.org/drawingml/2006/picture">
                 <pic:pic>
                   <pic:nvPicPr>
-                    <pic:cNvPr id="0" name="image28.png"/>
+                    <pic:cNvPr id="0" name="image29.png"/>
                     <pic:cNvPicPr preferRelativeResize="0"/>
                   </pic:nvPicPr>
                   <pic:blipFill>
@@ -1868,75 +1844,75 @@
         <w:pStyle w:val="Heading2"/>
         <w:contextualSpacing w:val="0"/>
       </w:pPr>
-      <w:bookmarkStart w:colFirst="0" w:colLast="0" w:name="h.spol2a14az1e" w:id="17"/>
+      <w:bookmarkStart w:colFirst="0" w:colLast="0" w:name="h.spol2a14az1e" w:id="16"/>
+      <w:bookmarkEnd w:id="16"/>
+      <w:r>
+        <w:rPr>
+          <w:b w:val="1"/>
+          <w:rtl w:val="0"/>
+        </w:rPr>
+        <w:t xml:space="preserve">Approving a review</w:t>
+      </w:r>
+    </w:p>
+    <w:p>
+      <w:pPr>
+        <w:contextualSpacing w:val="0"/>
+      </w:pPr>
+      <w:r>
+        <w:rPr>
+          <w:rtl w:val="0"/>
+        </w:rPr>
+        <w:t xml:space="preserve">To approve a review click the Approved checkbox above the “Submit” button and then click “Submit”.</w:t>
+      </w:r>
+    </w:p>
+    <w:p>
+      <w:pPr>
+        <w:contextualSpacing w:val="0"/>
+      </w:pPr>
+      <w:r>
+        <w:rPr>
+          <w:rtl w:val="0"/>
+        </w:rPr>
+      </w:r>
+    </w:p>
+    <w:p>
+      <w:pPr>
+        <w:pStyle w:val="Heading2"/>
+        <w:contextualSpacing w:val="0"/>
+      </w:pPr>
+      <w:bookmarkStart w:colFirst="0" w:colLast="0" w:name="h.63sw1ne5iuez" w:id="17"/>
       <w:bookmarkEnd w:id="17"/>
       <w:r>
         <w:rPr>
           <w:b w:val="1"/>
           <w:rtl w:val="0"/>
         </w:rPr>
-        <w:t xml:space="preserve">Approving a review</w:t>
-      </w:r>
-    </w:p>
-    <w:p>
-      <w:pPr>
-        <w:contextualSpacing w:val="0"/>
-      </w:pPr>
-      <w:r>
-        <w:rPr>
-          <w:rtl w:val="0"/>
-        </w:rPr>
-        <w:t xml:space="preserve">To approve a review click the Approved checkbox above the “Submit” button and then click “Submit”.</w:t>
-      </w:r>
-    </w:p>
-    <w:p>
-      <w:pPr>
-        <w:contextualSpacing w:val="0"/>
-      </w:pPr>
-      <w:r>
-        <w:rPr>
-          <w:rtl w:val="0"/>
-        </w:rPr>
-      </w:r>
-    </w:p>
-    <w:p>
-      <w:pPr>
-        <w:pStyle w:val="Heading2"/>
-        <w:contextualSpacing w:val="0"/>
-      </w:pPr>
-      <w:bookmarkStart w:colFirst="0" w:colLast="0" w:name="h.63sw1ne5iuez" w:id="18"/>
+        <w:t xml:space="preserve">Rejecting a review</w:t>
+      </w:r>
+    </w:p>
+    <w:p>
+      <w:pPr>
+        <w:contextualSpacing w:val="0"/>
+      </w:pPr>
+      <w:r>
+        <w:rPr>
+          <w:rtl w:val="0"/>
+        </w:rPr>
+        <w:t xml:space="preserve">To reject a review simply click “Submit” without checking approved.</w:t>
+      </w:r>
+      <w:r>
+        <w:rPr>
+          <w:rtl w:val="0"/>
+        </w:rPr>
+      </w:r>
+    </w:p>
+    <w:p>
+      <w:pPr>
+        <w:pStyle w:val="Heading1"/>
+        <w:contextualSpacing w:val="0"/>
+      </w:pPr>
+      <w:bookmarkStart w:colFirst="0" w:colLast="0" w:name="h.g5yhvqilky90" w:id="18"/>
       <w:bookmarkEnd w:id="18"/>
-      <w:r>
-        <w:rPr>
-          <w:b w:val="1"/>
-          <w:rtl w:val="0"/>
-        </w:rPr>
-        <w:t xml:space="preserve">Rejecting a review</w:t>
-      </w:r>
-    </w:p>
-    <w:p>
-      <w:pPr>
-        <w:contextualSpacing w:val="0"/>
-      </w:pPr>
-      <w:r>
-        <w:rPr>
-          <w:rtl w:val="0"/>
-        </w:rPr>
-        <w:t xml:space="preserve">To reject a review simply click “Submit” without checking approved.</w:t>
-      </w:r>
-      <w:r>
-        <w:rPr>
-          <w:rtl w:val="0"/>
-        </w:rPr>
-      </w:r>
-    </w:p>
-    <w:p>
-      <w:pPr>
-        <w:pStyle w:val="Heading1"/>
-        <w:contextualSpacing w:val="0"/>
-      </w:pPr>
-      <w:bookmarkStart w:colFirst="0" w:colLast="0" w:name="h.g5yhvqilky90" w:id="19"/>
-      <w:bookmarkEnd w:id="19"/>
       <w:r>
         <w:rPr>
           <w:rtl w:val="0"/>
@@ -1974,12 +1950,12 @@
           <wp:inline distB="114300" distT="114300" distL="114300" distR="114300">
             <wp:extent cx="5943600" cy="3200400"/>
             <wp:effectExtent b="0" l="0" r="0" t="0"/>
-            <wp:docPr id="11" name="image24.png"/>
+            <wp:docPr id="11" name="image28.png"/>
             <a:graphic>
               <a:graphicData uri="http://schemas.openxmlformats.org/drawingml/2006/picture">
                 <pic:pic>
                   <pic:nvPicPr>
-                    <pic:cNvPr id="0" name="image24.png"/>
+                    <pic:cNvPr id="0" name="image28.png"/>
                     <pic:cNvPicPr preferRelativeResize="0"/>
                   </pic:nvPicPr>
                   <pic:blipFill>
@@ -2089,22 +2065,22 @@
         <w:pStyle w:val="Heading1"/>
         <w:contextualSpacing w:val="0"/>
       </w:pPr>
-      <w:bookmarkStart w:colFirst="0" w:colLast="0" w:name="h.shm8zc7ahs3p" w:id="20"/>
+      <w:bookmarkStart w:colFirst="0" w:colLast="0" w:name="h.shm8zc7ahs3p" w:id="19"/>
+      <w:bookmarkEnd w:id="19"/>
+      <w:r>
+        <w:rPr>
+          <w:rtl w:val="0"/>
+        </w:rPr>
+        <w:t xml:space="preserve">Other</w:t>
+      </w:r>
+    </w:p>
+    <w:p>
+      <w:pPr>
+        <w:pStyle w:val="Heading2"/>
+        <w:contextualSpacing w:val="0"/>
+      </w:pPr>
+      <w:bookmarkStart w:colFirst="0" w:colLast="0" w:name="h.lgi722g9xn2h" w:id="20"/>
       <w:bookmarkEnd w:id="20"/>
-      <w:r>
-        <w:rPr>
-          <w:rtl w:val="0"/>
-        </w:rPr>
-        <w:t xml:space="preserve">Other</w:t>
-      </w:r>
-    </w:p>
-    <w:p>
-      <w:pPr>
-        <w:pStyle w:val="Heading2"/>
-        <w:contextualSpacing w:val="0"/>
-      </w:pPr>
-      <w:bookmarkStart w:colFirst="0" w:colLast="0" w:name="h.lgi722g9xn2h" w:id="21"/>
-      <w:bookmarkEnd w:id="21"/>
       <w:r>
         <w:rPr>
           <w:b w:val="1"/>

--- a/Manuals/CVGS_Admin_Manual.docx
+++ b/Manuals/CVGS_Admin_Manual.docx
@@ -44,12 +44,12 @@
           <wp:inline distB="114300" distT="114300" distL="114300" distR="114300">
             <wp:extent cx="5943600" cy="5943600"/>
             <wp:effectExtent b="0" l="0" r="0" t="0"/>
-            <wp:docPr id="3" name="image19.png"/>
+            <wp:docPr id="3" name="image20.png"/>
             <a:graphic>
               <a:graphicData uri="http://schemas.openxmlformats.org/drawingml/2006/picture">
                 <pic:pic>
                   <pic:nvPicPr>
-                    <pic:cNvPr id="0" name="image19.png"/>
+                    <pic:cNvPr id="0" name="image20.png"/>
                     <pic:cNvPicPr preferRelativeResize="0"/>
                   </pic:nvPicPr>
                   <pic:blipFill>
@@ -525,12 +525,12 @@
           <wp:inline distB="114300" distT="114300" distL="114300" distR="114300">
             <wp:extent cx="5943600" cy="609600"/>
             <wp:effectExtent b="0" l="0" r="0" t="0"/>
-            <wp:docPr id="9" name="image26.png"/>
+            <wp:docPr id="10" name="image27.png"/>
             <a:graphic>
               <a:graphicData uri="http://schemas.openxmlformats.org/drawingml/2006/picture">
                 <pic:pic>
                   <pic:nvPicPr>
-                    <pic:cNvPr id="0" name="image26.png"/>
+                    <pic:cNvPr id="0" name="image27.png"/>
                     <pic:cNvPicPr preferRelativeResize="0"/>
                   </pic:nvPicPr>
                   <pic:blipFill>
@@ -811,12 +811,12 @@
           <wp:inline distB="114300" distT="114300" distL="114300" distR="114300">
             <wp:extent cx="5943600" cy="3200400"/>
             <wp:effectExtent b="0" l="0" r="0" t="0"/>
-            <wp:docPr id="1" name="image10.png"/>
+            <wp:docPr id="1" name="image12.png"/>
             <a:graphic>
               <a:graphicData uri="http://schemas.openxmlformats.org/drawingml/2006/picture">
                 <pic:pic>
                   <pic:nvPicPr>
-                    <pic:cNvPr id="0" name="image10.png"/>
+                    <pic:cNvPr id="0" name="image12.png"/>
                     <pic:cNvPicPr preferRelativeResize="0"/>
                   </pic:nvPicPr>
                   <pic:blipFill>
@@ -982,12 +982,12 @@
           <wp:inline distB="114300" distT="114300" distL="114300" distR="114300">
             <wp:extent cx="5943600" cy="495300"/>
             <wp:effectExtent b="0" l="0" r="0" t="0"/>
-            <wp:docPr id="10" name="image27.png"/>
+            <wp:docPr id="11" name="image28.png"/>
             <a:graphic>
               <a:graphicData uri="http://schemas.openxmlformats.org/drawingml/2006/picture">
                 <pic:pic>
                   <pic:nvPicPr>
-                    <pic:cNvPr id="0" name="image27.png"/>
+                    <pic:cNvPr id="0" name="image28.png"/>
                     <pic:cNvPicPr preferRelativeResize="0"/>
                   </pic:nvPicPr>
                   <pic:blipFill>
@@ -1163,12 +1163,12 @@
           <wp:inline distB="114300" distT="114300" distL="114300" distR="114300">
             <wp:extent cx="5943600" cy="457200"/>
             <wp:effectExtent b="0" l="0" r="0" t="0"/>
-            <wp:docPr id="7" name="image24.png"/>
+            <wp:docPr id="8" name="image25.png"/>
             <a:graphic>
               <a:graphicData uri="http://schemas.openxmlformats.org/drawingml/2006/picture">
                 <pic:pic>
                   <pic:nvPicPr>
-                    <pic:cNvPr id="0" name="image24.png"/>
+                    <pic:cNvPr id="0" name="image25.png"/>
                     <pic:cNvPicPr preferRelativeResize="0"/>
                   </pic:nvPicPr>
                   <pic:blipFill>
@@ -1228,12 +1228,12 @@
           <wp:inline distB="114300" distT="114300" distL="114300" distR="114300">
             <wp:extent cx="5181600" cy="923925"/>
             <wp:effectExtent b="0" l="0" r="0" t="0"/>
-            <wp:docPr id="2" name="image11.png"/>
+            <wp:docPr id="2" name="image14.png"/>
             <a:graphic>
               <a:graphicData uri="http://schemas.openxmlformats.org/drawingml/2006/picture">
                 <pic:pic>
                   <pic:nvPicPr>
-                    <pic:cNvPr id="0" name="image11.png"/>
+                    <pic:cNvPr id="0" name="image14.png"/>
                     <pic:cNvPicPr preferRelativeResize="0"/>
                   </pic:nvPicPr>
                   <pic:blipFill>
@@ -1418,12 +1418,12 @@
           <wp:inline distB="114300" distT="114300" distL="114300" distR="114300">
             <wp:extent cx="5943600" cy="3200400"/>
             <wp:effectExtent b="0" l="0" r="0" t="0"/>
-            <wp:docPr id="8" name="image25.png"/>
+            <wp:docPr id="9" name="image26.png"/>
             <a:graphic>
               <a:graphicData uri="http://schemas.openxmlformats.org/drawingml/2006/picture">
                 <pic:pic>
                   <pic:nvPicPr>
-                    <pic:cNvPr id="0" name="image25.png"/>
+                    <pic:cNvPr id="0" name="image26.png"/>
                     <pic:cNvPicPr preferRelativeResize="0"/>
                   </pic:nvPicPr>
                   <pic:blipFill>
@@ -1948,14 +1948,14 @@
       <w:r>
         <w:drawing>
           <wp:inline distB="114300" distT="114300" distL="114300" distR="114300">
-            <wp:extent cx="5943600" cy="3200400"/>
+            <wp:extent cx="5943600" cy="3225800"/>
             <wp:effectExtent b="0" l="0" r="0" t="0"/>
-            <wp:docPr id="11" name="image28.png"/>
+            <wp:docPr id="7" name="image24.png"/>
             <a:graphic>
               <a:graphicData uri="http://schemas.openxmlformats.org/drawingml/2006/picture">
                 <pic:pic>
                   <pic:nvPicPr>
-                    <pic:cNvPr id="0" name="image28.png"/>
+                    <pic:cNvPr id="0" name="image24.png"/>
                     <pic:cNvPicPr preferRelativeResize="0"/>
                   </pic:nvPicPr>
                   <pic:blipFill>
@@ -1968,7 +1968,7 @@
                   <pic:spPr>
                     <a:xfrm>
                       <a:off x="0" y="0"/>
-                      <a:ext cx="5943600" cy="3200400"/>
+                      <a:ext cx="5943600" cy="3225800"/>
                     </a:xfrm>
                     <a:prstGeom prst="rect"/>
                     <a:ln/>
@@ -2003,7 +2003,7 @@
         <w:rPr>
           <w:rtl w:val="0"/>
         </w:rPr>
-        <w:t xml:space="preserve">Clicking “View” will generate the corresponding report such as List of Games and List of Members.</w:t>
+        <w:t xml:space="preserve">Clicking “View” will generate the corresponding report such as List of Games and List of Members. </w:t>
       </w:r>
     </w:p>
     <w:p>

--- a/Manuals/CVGS_Admin_Manual.docx
+++ b/Manuals/CVGS_Admin_Manual.docx
@@ -30,6 +30,7 @@
       <w:r>
         <w:rPr>
           <w:rStyle w:val="SubtleReference"/>
+          <w:lang w:val="en-US" w:eastAsia="en-US"/>
         </w:rPr>
         <w:drawing>
           <wp:inline distT="114300" distB="114300" distL="114300" distR="114300" wp14:anchorId="301BA2F8" wp14:editId="2F47D252">
@@ -131,6 +132,11 @@
     <w:bookmarkStart w:id="9" w:name="_Toc438149464" w:displacedByCustomXml="next"/>
     <w:sdt>
       <w:sdtPr>
+        <w:rPr>
+          <w:b w:val="0"/>
+          <w:sz w:val="22"/>
+          <w:szCs w:val="22"/>
+        </w:rPr>
         <w:id w:val="785311781"/>
         <w:docPartObj>
           <w:docPartGallery w:val="Table of Contents"/>
@@ -141,8 +147,6 @@
         <w:rPr>
           <w:bCs/>
           <w:noProof/>
-          <w:sz w:val="22"/>
-          <w:szCs w:val="22"/>
         </w:rPr>
       </w:sdtEndPr>
       <w:sdtContent>
@@ -1098,23 +1102,7 @@
                 <w:b/>
                 <w:noProof/>
               </w:rPr>
-              <w:t>Lockouts and disabling accounts for empl</w:t>
-            </w:r>
-            <w:r>
-              <w:rPr>
-                <w:rStyle w:val="Hyperlink"/>
-                <w:b/>
-                <w:noProof/>
-              </w:rPr>
-              <w:t>o</w:t>
-            </w:r>
-            <w:r>
-              <w:rPr>
-                <w:rStyle w:val="Hyperlink"/>
-                <w:b/>
-                <w:noProof/>
-              </w:rPr>
-              <w:t>yees</w:t>
+              <w:t>Lockouts and disabling accounts for employees</w:t>
             </w:r>
             <w:r>
               <w:rPr>
@@ -1205,10 +1193,7 @@
       <w:bookmarkStart w:id="10" w:name="h.9zbeaevqw10n" w:colFirst="0" w:colLast="0"/>
       <w:bookmarkEnd w:id="10"/>
       <w:r>
-        <w:t>Employee Log</w:t>
-      </w:r>
-      <w:r>
-        <w:t>in</w:t>
+        <w:t>Employee Login</w:t>
       </w:r>
     </w:p>
     <w:p>
@@ -1221,15 +1206,16 @@
       <w:r>
         <w:t xml:space="preserve"> </w:t>
       </w:r>
-      <w:hyperlink r:id="rId8">
+      <w:hyperlink r:id="rId8" w:history="1">
         <w:r>
           <w:rPr>
-            <w:color w:val="1155CC"/>
-            <w:u w:val="single"/>
+            <w:rStyle w:val="Hyperlink"/>
           </w:rPr>
-          <w:t>www.CVGS.com</w:t>
+          <w:t>https://cvgs.duckdns.org/</w:t>
         </w:r>
       </w:hyperlink>
+      <w:bookmarkStart w:id="11" w:name="_GoBack"/>
+      <w:bookmarkEnd w:id="11"/>
       <w:r>
         <w:t xml:space="preserve"> and click the “Login” tab </w:t>
       </w:r>
@@ -1248,6 +1234,7 @@
       <w:r>
         <w:rPr>
           <w:noProof/>
+          <w:lang w:val="en-US" w:eastAsia="en-US"/>
         </w:rPr>
         <w:drawing>
           <wp:inline distT="114300" distB="114300" distL="114300" distR="114300" wp14:anchorId="25DB0174" wp14:editId="5DD38845">
@@ -1303,6 +1290,7 @@
       <w:r>
         <w:rPr>
           <w:noProof/>
+          <w:lang w:val="en-US" w:eastAsia="en-US"/>
         </w:rPr>
         <w:drawing>
           <wp:inline distT="114300" distB="114300" distL="114300" distR="114300" wp14:anchorId="171FA3B3" wp14:editId="33D7BB55">
@@ -1373,6 +1361,7 @@
       <w:r>
         <w:rPr>
           <w:noProof/>
+          <w:lang w:val="en-US" w:eastAsia="en-US"/>
         </w:rPr>
         <w:drawing>
           <wp:inline distT="114300" distB="114300" distL="114300" distR="114300" wp14:anchorId="763A7348" wp14:editId="3B659555">
@@ -1419,8 +1408,8 @@
           <w:szCs w:val="40"/>
         </w:rPr>
       </w:pPr>
-      <w:bookmarkStart w:id="11" w:name="h.7xubex7c3nex" w:colFirst="0" w:colLast="0"/>
-      <w:bookmarkEnd w:id="11"/>
+      <w:bookmarkStart w:id="12" w:name="h.7xubex7c3nex" w:colFirst="0" w:colLast="0"/>
+      <w:bookmarkEnd w:id="12"/>
       <w:r>
         <w:br w:type="page"/>
       </w:r>
@@ -1438,21 +1427,15 @@
       <w:pPr>
         <w:pStyle w:val="Heading8"/>
       </w:pPr>
-      <w:bookmarkStart w:id="12" w:name="h.nvaf53etxp8q" w:colFirst="0" w:colLast="0"/>
-      <w:bookmarkEnd w:id="12"/>
+      <w:bookmarkStart w:id="13" w:name="h.nvaf53etxp8q" w:colFirst="0" w:colLast="0"/>
+      <w:bookmarkEnd w:id="13"/>
       <w:r>
         <w:t>Adding a Game</w:t>
       </w:r>
     </w:p>
     <w:p>
       <w:r>
-        <w:t>T</w:t>
-      </w:r>
-      <w:r>
-        <w:t>o add a game click the “Games” tab in the top bar (See:</w:t>
-      </w:r>
-      <w:r>
-        <w:t xml:space="preserve"> Employee Login), </w:t>
+        <w:t xml:space="preserve">To add a game click the “Games” tab in the top bar (See: Employee Login), </w:t>
       </w:r>
       <w:r>
         <w:t>which will take you to the</w:t>
@@ -1464,13 +1447,7 @@
         <w:t>be able</w:t>
       </w:r>
       <w:r>
-        <w:t xml:space="preserve"> to add</w:t>
-      </w:r>
-      <w:r>
-        <w:t>, update</w:t>
-      </w:r>
-      <w:r>
-        <w:t>, or delete games.</w:t>
+        <w:t xml:space="preserve"> to add, update, or delete games.</w:t>
       </w:r>
     </w:p>
     <w:p/>
@@ -1483,6 +1460,7 @@
       <w:r>
         <w:rPr>
           <w:noProof/>
+          <w:lang w:val="en-US" w:eastAsia="en-US"/>
         </w:rPr>
         <w:drawing>
           <wp:inline distT="114300" distB="114300" distL="114300" distR="114300" wp14:anchorId="7F584786" wp14:editId="78BCE43A">
@@ -1524,31 +1502,14 @@
     <w:p/>
     <w:p>
       <w:r>
-        <w:t>You wil</w:t>
-      </w:r>
-      <w:r>
-        <w:t>l then be taken to a form to enter in the game details including, name, categories, platform, price, release date, publisher, rating, and a path to a</w:t>
-      </w:r>
-      <w:r>
-        <w:t xml:space="preserve">ny game art. Click “Create” and </w:t>
-      </w:r>
-      <w:r>
-        <w:t xml:space="preserve">the game will </w:t>
-      </w:r>
-      <w:r>
-        <w:t xml:space="preserve">be </w:t>
-      </w:r>
-      <w:r>
-        <w:t>available for cus</w:t>
-      </w:r>
-      <w:r>
-        <w:t>tomer purchase.</w:t>
+        <w:t>You will then be taken to a form to enter in the game details including, name, categories, platform, price, release date, publisher, rating, and a path to any game art. Click “Create” and the game will be available for customer purchase.</w:t>
       </w:r>
     </w:p>
     <w:p>
       <w:r>
         <w:rPr>
           <w:noProof/>
+          <w:lang w:val="en-US" w:eastAsia="en-US"/>
         </w:rPr>
         <w:drawing>
           <wp:anchor distT="0" distB="0" distL="114300" distR="114300" simplePos="0" relativeHeight="251657728" behindDoc="1" locked="0" layoutInCell="1" allowOverlap="1" wp14:anchorId="45664AF1" wp14:editId="0055D6EC">
@@ -1613,14 +1574,14 @@
       <w:pPr>
         <w:pStyle w:val="Heading8"/>
       </w:pPr>
-      <w:bookmarkStart w:id="13" w:name="h.82bronqoxvo8" w:colFirst="0" w:colLast="0"/>
-      <w:bookmarkStart w:id="14" w:name="_Toc438149465"/>
-      <w:bookmarkEnd w:id="13"/>
+      <w:bookmarkStart w:id="14" w:name="h.82bronqoxvo8" w:colFirst="0" w:colLast="0"/>
+      <w:bookmarkStart w:id="15" w:name="_Toc438149465"/>
+      <w:bookmarkEnd w:id="14"/>
       <w:r>
         <w:lastRenderedPageBreak/>
         <w:t>Updating a game</w:t>
       </w:r>
-      <w:bookmarkEnd w:id="14"/>
+      <w:bookmarkEnd w:id="15"/>
     </w:p>
     <w:p>
       <w:r>
@@ -1636,10 +1597,7 @@
         <w:t xml:space="preserve"> the “Games”</w:t>
       </w:r>
       <w:r>
-        <w:t xml:space="preserve"> </w:t>
-      </w:r>
-      <w:r>
-        <w:t>tab</w:t>
+        <w:t xml:space="preserve"> tab</w:t>
       </w:r>
       <w:r>
         <w:t xml:space="preserve"> in the top </w:t>
@@ -1671,6 +1629,7 @@
       <w:r>
         <w:rPr>
           <w:noProof/>
+          <w:lang w:val="en-US" w:eastAsia="en-US"/>
         </w:rPr>
         <w:drawing>
           <wp:inline distT="114300" distB="114300" distL="114300" distR="114300" wp14:anchorId="444DEEEA" wp14:editId="7CD3603E">
@@ -1720,6 +1679,7 @@
       <w:r>
         <w:rPr>
           <w:noProof/>
+          <w:lang w:val="en-US" w:eastAsia="en-US"/>
         </w:rPr>
         <w:drawing>
           <wp:inline distT="114300" distB="114300" distL="114300" distR="114300" wp14:anchorId="6847E1F8" wp14:editId="28B4CDBF">
@@ -1772,8 +1732,8 @@
           <w:szCs w:val="32"/>
         </w:rPr>
       </w:pPr>
-      <w:bookmarkStart w:id="15" w:name="h.fp3e0m1ootrj" w:colFirst="0" w:colLast="0"/>
-      <w:bookmarkEnd w:id="15"/>
+      <w:bookmarkStart w:id="16" w:name="h.fp3e0m1ootrj" w:colFirst="0" w:colLast="0"/>
+      <w:bookmarkEnd w:id="16"/>
       <w:r>
         <w:br w:type="page"/>
       </w:r>
@@ -1782,12 +1742,12 @@
       <w:pPr>
         <w:pStyle w:val="Heading8"/>
       </w:pPr>
-      <w:bookmarkStart w:id="16" w:name="_Toc438149466"/>
+      <w:bookmarkStart w:id="17" w:name="_Toc438149466"/>
       <w:r>
         <w:lastRenderedPageBreak/>
         <w:t>Deleting a game</w:t>
       </w:r>
-      <w:bookmarkEnd w:id="16"/>
+      <w:bookmarkEnd w:id="17"/>
       <w:r>
         <w:t xml:space="preserve"> </w:t>
       </w:r>
@@ -1800,10 +1760,7 @@
         <w:t>,</w:t>
       </w:r>
       <w:r>
-        <w:t xml:space="preserve"> click the “Delete” link in the Game Management section that aligns with the game you wis</w:t>
-      </w:r>
-      <w:r>
-        <w:t>h to delete.</w:t>
+        <w:t xml:space="preserve"> click the “Delete” link in the Game Management section that aligns with the game you wish to delete.</w:t>
       </w:r>
     </w:p>
     <w:p>
@@ -1813,6 +1770,7 @@
       <w:r>
         <w:rPr>
           <w:noProof/>
+          <w:lang w:val="en-US" w:eastAsia="en-US"/>
         </w:rPr>
         <w:drawing>
           <wp:inline distT="114300" distB="114300" distL="114300" distR="114300" wp14:anchorId="661A9099" wp14:editId="242A3415">
@@ -1861,6 +1819,7 @@
       <w:r>
         <w:rPr>
           <w:noProof/>
+          <w:lang w:val="en-US" w:eastAsia="en-US"/>
         </w:rPr>
         <w:drawing>
           <wp:inline distT="114300" distB="114300" distL="114300" distR="114300" wp14:anchorId="021CDA68" wp14:editId="27F373EA">
@@ -1906,9 +1865,9 @@
           <w:szCs w:val="40"/>
         </w:rPr>
       </w:pPr>
-      <w:bookmarkStart w:id="17" w:name="h.4za9jn5b29o" w:colFirst="0" w:colLast="0"/>
-      <w:bookmarkStart w:id="18" w:name="_Toc438149467"/>
-      <w:bookmarkEnd w:id="17"/>
+      <w:bookmarkStart w:id="18" w:name="h.4za9jn5b29o" w:colFirst="0" w:colLast="0"/>
+      <w:bookmarkStart w:id="19" w:name="_Toc438149467"/>
+      <w:bookmarkEnd w:id="18"/>
       <w:r>
         <w:br w:type="page"/>
       </w:r>
@@ -1921,7 +1880,7 @@
         <w:lastRenderedPageBreak/>
         <w:t>Event Management</w:t>
       </w:r>
-      <w:bookmarkEnd w:id="18"/>
+      <w:bookmarkEnd w:id="19"/>
     </w:p>
     <w:p>
       <w:r>
@@ -1947,13 +1906,13 @@
       <w:pPr>
         <w:pStyle w:val="Heading8"/>
       </w:pPr>
-      <w:bookmarkStart w:id="19" w:name="h.deavt1zy5uj" w:colFirst="0" w:colLast="0"/>
-      <w:bookmarkStart w:id="20" w:name="_Toc438149468"/>
-      <w:bookmarkEnd w:id="19"/>
+      <w:bookmarkStart w:id="20" w:name="h.deavt1zy5uj" w:colFirst="0" w:colLast="0"/>
+      <w:bookmarkStart w:id="21" w:name="_Toc438149468"/>
+      <w:bookmarkEnd w:id="20"/>
       <w:r>
         <w:t>Adding an Event</w:t>
       </w:r>
-      <w:bookmarkEnd w:id="20"/>
+      <w:bookmarkEnd w:id="21"/>
     </w:p>
     <w:p>
       <w:r>
@@ -1971,6 +1930,7 @@
       <w:r>
         <w:rPr>
           <w:noProof/>
+          <w:lang w:val="en-US" w:eastAsia="en-US"/>
         </w:rPr>
         <w:drawing>
           <wp:inline distT="114300" distB="114300" distL="114300" distR="114300" wp14:anchorId="41B2B153" wp14:editId="7F499B69">
@@ -2033,6 +1993,7 @@
       <w:r>
         <w:rPr>
           <w:noProof/>
+          <w:lang w:val="en-US" w:eastAsia="en-US"/>
         </w:rPr>
         <w:drawing>
           <wp:inline distT="114300" distB="114300" distL="114300" distR="114300" wp14:anchorId="133C33D8" wp14:editId="079D9833">
@@ -2073,10 +2034,7 @@
     </w:p>
     <w:p>
       <w:r>
-        <w:t>Clicking the “Create” button will add the even</w:t>
-      </w:r>
-      <w:r>
-        <w:t xml:space="preserve">t to the database. </w:t>
+        <w:t xml:space="preserve">Clicking the “Create” button will add the event to the database. </w:t>
       </w:r>
     </w:p>
     <w:p/>
@@ -2085,16 +2043,16 @@
         <w:pStyle w:val="Heading2"/>
         <w:contextualSpacing w:val="0"/>
       </w:pPr>
-      <w:bookmarkStart w:id="21" w:name="h.o16e7l4j27lz" w:colFirst="0" w:colLast="0"/>
-      <w:bookmarkStart w:id="22" w:name="_Toc438149469"/>
-      <w:bookmarkEnd w:id="21"/>
+      <w:bookmarkStart w:id="22" w:name="h.o16e7l4j27lz" w:colFirst="0" w:colLast="0"/>
+      <w:bookmarkStart w:id="23" w:name="_Toc438149469"/>
+      <w:bookmarkEnd w:id="22"/>
       <w:r>
         <w:rPr>
           <w:b/>
         </w:rPr>
         <w:t>Editing and deleting events</w:t>
       </w:r>
-      <w:bookmarkEnd w:id="22"/>
+      <w:bookmarkEnd w:id="23"/>
     </w:p>
     <w:p>
       <w:r>
@@ -2106,6 +2064,7 @@
       <w:r>
         <w:rPr>
           <w:noProof/>
+          <w:lang w:val="en-US" w:eastAsia="en-US"/>
         </w:rPr>
         <w:drawing>
           <wp:inline distT="114300" distB="114300" distL="114300" distR="114300" wp14:anchorId="6E86FA64" wp14:editId="4B40D2BA">
@@ -2153,15 +2112,7 @@
     <w:p/>
     <w:p>
       <w:r>
-        <w:t xml:space="preserve">On clicking delete you will receive a red bolded message </w:t>
-      </w:r>
-      <w:proofErr w:type="spellStart"/>
-      <w:r>
-        <w:t>accross</w:t>
-      </w:r>
-      <w:proofErr w:type="spellEnd"/>
-      <w:r>
-        <w:t xml:space="preserve"> the top of the page confirming the delete and the event will be removed from the database.</w:t>
+        <w:t>On clicking delete you will receive a red bolded message accross the top of the page confirming the delete and the event will be removed from the database.</w:t>
       </w:r>
     </w:p>
     <w:p/>
@@ -2172,6 +2123,7 @@
       <w:r>
         <w:rPr>
           <w:noProof/>
+          <w:lang w:val="en-US" w:eastAsia="en-US"/>
         </w:rPr>
         <w:drawing>
           <wp:inline distT="114300" distB="114300" distL="114300" distR="114300" wp14:anchorId="10E101EA" wp14:editId="23132768">
@@ -2209,24 +2161,21 @@
           </wp:inline>
         </w:drawing>
       </w:r>
-      <w:bookmarkStart w:id="23" w:name="h.bh6ta13wlkyv" w:colFirst="0" w:colLast="0"/>
-      <w:bookmarkEnd w:id="23"/>
+      <w:bookmarkStart w:id="24" w:name="h.bh6ta13wlkyv" w:colFirst="0" w:colLast="0"/>
+      <w:bookmarkEnd w:id="24"/>
     </w:p>
     <w:p>
       <w:pPr>
         <w:pStyle w:val="Heading7"/>
       </w:pPr>
-      <w:bookmarkStart w:id="24" w:name="h.x3ki71l1rl7g" w:colFirst="0" w:colLast="0"/>
-      <w:bookmarkStart w:id="25" w:name="_Toc438149470"/>
-      <w:bookmarkEnd w:id="24"/>
+      <w:bookmarkStart w:id="25" w:name="h.x3ki71l1rl7g" w:colFirst="0" w:colLast="0"/>
+      <w:bookmarkStart w:id="26" w:name="_Toc438149470"/>
+      <w:bookmarkEnd w:id="25"/>
       <w:r>
         <w:lastRenderedPageBreak/>
-        <w:t>Mo</w:t>
-      </w:r>
-      <w:r>
-        <w:t>derating reviews</w:t>
-      </w:r>
-      <w:bookmarkEnd w:id="25"/>
+        <w:t>Moderating reviews</w:t>
+      </w:r>
+      <w:bookmarkEnd w:id="26"/>
     </w:p>
     <w:p>
       <w:r>
@@ -2241,6 +2190,7 @@
       <w:r>
         <w:rPr>
           <w:noProof/>
+          <w:lang w:val="en-US" w:eastAsia="en-US"/>
         </w:rPr>
         <w:drawing>
           <wp:inline distT="114300" distB="114300" distL="114300" distR="114300" wp14:anchorId="30DB7981" wp14:editId="6ED11098">
@@ -2290,6 +2240,7 @@
       <w:r>
         <w:rPr>
           <w:noProof/>
+          <w:lang w:val="en-US" w:eastAsia="en-US"/>
         </w:rPr>
         <w:drawing>
           <wp:inline distT="114300" distB="114300" distL="114300" distR="114300" wp14:anchorId="6576830A" wp14:editId="0E8DFF29">
@@ -2332,14 +2283,14 @@
       <w:pPr>
         <w:pStyle w:val="Heading8"/>
       </w:pPr>
-      <w:bookmarkStart w:id="26" w:name="h.spol2a14az1e" w:colFirst="0" w:colLast="0"/>
-      <w:bookmarkStart w:id="27" w:name="_Toc438149471"/>
-      <w:bookmarkEnd w:id="26"/>
+      <w:bookmarkStart w:id="27" w:name="h.spol2a14az1e" w:colFirst="0" w:colLast="0"/>
+      <w:bookmarkStart w:id="28" w:name="_Toc438149471"/>
+      <w:bookmarkEnd w:id="27"/>
       <w:r>
         <w:lastRenderedPageBreak/>
         <w:t>Approving a review</w:t>
       </w:r>
-      <w:bookmarkEnd w:id="27"/>
+      <w:bookmarkEnd w:id="28"/>
     </w:p>
     <w:p>
       <w:r>
@@ -2351,13 +2302,13 @@
       <w:pPr>
         <w:pStyle w:val="Heading8"/>
       </w:pPr>
-      <w:bookmarkStart w:id="28" w:name="h.63sw1ne5iuez" w:colFirst="0" w:colLast="0"/>
-      <w:bookmarkStart w:id="29" w:name="_Toc438149472"/>
-      <w:bookmarkEnd w:id="28"/>
+      <w:bookmarkStart w:id="29" w:name="h.63sw1ne5iuez" w:colFirst="0" w:colLast="0"/>
+      <w:bookmarkStart w:id="30" w:name="_Toc438149472"/>
+      <w:bookmarkEnd w:id="29"/>
       <w:r>
         <w:t>Rejecting a review</w:t>
       </w:r>
-      <w:bookmarkEnd w:id="29"/>
+      <w:bookmarkEnd w:id="30"/>
     </w:p>
     <w:p>
       <w:r>
@@ -2372,9 +2323,9 @@
           <w:szCs w:val="36"/>
         </w:rPr>
       </w:pPr>
-      <w:bookmarkStart w:id="30" w:name="h.g5yhvqilky90" w:colFirst="0" w:colLast="0"/>
-      <w:bookmarkStart w:id="31" w:name="_Toc438149473"/>
-      <w:bookmarkEnd w:id="30"/>
+      <w:bookmarkStart w:id="31" w:name="h.g5yhvqilky90" w:colFirst="0" w:colLast="0"/>
+      <w:bookmarkStart w:id="32" w:name="_Toc438149473"/>
+      <w:bookmarkEnd w:id="31"/>
       <w:r>
         <w:br w:type="page"/>
       </w:r>
@@ -2387,14 +2338,11 @@
         <w:lastRenderedPageBreak/>
         <w:t>Viewing/Printing Reports</w:t>
       </w:r>
-      <w:bookmarkEnd w:id="31"/>
-    </w:p>
-    <w:p>
-      <w:r>
-        <w:t xml:space="preserve">The “Reports” tab of the top bar will allow </w:t>
-      </w:r>
-      <w:r>
-        <w:t xml:space="preserve">you to view various reports on the state of the Conestoga Video Game Store. </w:t>
+      <w:bookmarkEnd w:id="32"/>
+    </w:p>
+    <w:p>
+      <w:r>
+        <w:t xml:space="preserve">The “Reports” tab of the top bar will allow you to view various reports on the state of the Conestoga Video Game Store. </w:t>
       </w:r>
     </w:p>
     <w:p/>
@@ -2402,6 +2350,7 @@
       <w:r>
         <w:rPr>
           <w:noProof/>
+          <w:lang w:val="en-US" w:eastAsia="en-US"/>
         </w:rPr>
         <w:drawing>
           <wp:inline distT="114300" distB="114300" distL="114300" distR="114300" wp14:anchorId="78828A47" wp14:editId="42FFC373">
@@ -2451,6 +2400,7 @@
       <w:r>
         <w:rPr>
           <w:noProof/>
+          <w:lang w:val="en-US" w:eastAsia="en-US"/>
         </w:rPr>
         <w:drawing>
           <wp:inline distT="114300" distB="114300" distL="114300" distR="114300" wp14:anchorId="68F9DDC7" wp14:editId="54BE14AD">
@@ -2493,28 +2443,26 @@
       <w:pPr>
         <w:pStyle w:val="Heading7"/>
       </w:pPr>
-      <w:bookmarkStart w:id="32" w:name="h.shm8zc7ahs3p" w:colFirst="0" w:colLast="0"/>
-      <w:bookmarkStart w:id="33" w:name="_Toc438149474"/>
-      <w:bookmarkEnd w:id="32"/>
+      <w:bookmarkStart w:id="33" w:name="h.shm8zc7ahs3p" w:colFirst="0" w:colLast="0"/>
+      <w:bookmarkStart w:id="34" w:name="_Toc438149474"/>
+      <w:bookmarkEnd w:id="33"/>
       <w:r>
         <w:lastRenderedPageBreak/>
         <w:t>Other</w:t>
       </w:r>
-      <w:bookmarkEnd w:id="33"/>
+      <w:bookmarkEnd w:id="34"/>
     </w:p>
     <w:p>
       <w:pPr>
         <w:pStyle w:val="Heading8"/>
       </w:pPr>
-      <w:bookmarkStart w:id="34" w:name="h.lgi722g9xn2h" w:colFirst="0" w:colLast="0"/>
-      <w:bookmarkStart w:id="35" w:name="_Toc438149475"/>
-      <w:bookmarkStart w:id="36" w:name="_GoBack"/>
-      <w:bookmarkEnd w:id="34"/>
+      <w:bookmarkStart w:id="35" w:name="h.lgi722g9xn2h" w:colFirst="0" w:colLast="0"/>
+      <w:bookmarkStart w:id="36" w:name="_Toc438149475"/>
+      <w:bookmarkEnd w:id="35"/>
+      <w:r>
+        <w:t>Lockouts and disabling accounts for employees</w:t>
+      </w:r>
       <w:bookmarkEnd w:id="36"/>
-      <w:r>
-        <w:t>Lockouts and disabling accounts for employees</w:t>
-      </w:r>
-      <w:bookmarkEnd w:id="35"/>
     </w:p>
     <w:p>
       <w:r>
@@ -3569,7 +3517,7 @@
 </file>
 
 <file path=customXml/itemProps1.xml><?xml version="1.0" encoding="utf-8"?>
-<ds:datastoreItem xmlns:ds="http://schemas.openxmlformats.org/officeDocument/2006/customXml" ds:itemID="{8BBCFCF6-BAAE-4EFC-ADBF-3FF308F83677}">
+<ds:datastoreItem xmlns:ds="http://schemas.openxmlformats.org/officeDocument/2006/customXml" ds:itemID="{95205A3B-FB31-417F-A410-69A586A8FEFD}">
   <ds:schemaRefs>
     <ds:schemaRef ds:uri="http://schemas.openxmlformats.org/officeDocument/2006/bibliography"/>
   </ds:schemaRefs>
